--- a/法令ファイル/自動車重量譲与税法施行規則/自動車重量譲与税法施行規則（昭和四十六年自治省令第十三号）.docx
+++ b/法令ファイル/自動車重量譲与税法施行規則/自動車重量譲与税法施行規則（昭和四十六年自治省令第十三号）.docx
@@ -36,6 +36,8 @@
     <w:p>
       <w:r>
         <w:t>法第二条第三項本文に規定する道路の延長及び面積は、道路の延長にあつては道路法（昭和二十七年法律第百八十号）第二十八条に規定する道路台帳に記載されている道路（同法第九条の路線の認定の公示、同法第十八条第一項の道路の区域の決定の公示及び同条第二項の供用開始の公示が行われたものをいう。）の延長（道路法施行令（昭和二十七年政令第四百七十九号）第三十四条の開発道路にあつては、その延長に〇・五を乗じた延長）によるものとし、道路の面積にあつては当該道路の延長に当該道路の路面幅員を乗じて算定するものとする。</w:t>
+        <w:br/>
+        <w:t>この場合において、その算定をした数に一メートル又は一平方メートル未満の端数があるときは、その端数を四捨五入する。</w:t>
       </w:r>
     </w:p>
     <w:p>
@@ -53,6 +55,8 @@
       </w:pPr>
       <w:r>
         <w:t>前項の算定は、毎年度、前年の四月一日現在において行うものとする。</w:t>
+        <w:br/>
+        <w:t>ただし、前年の四月二日からその年の四月一日までの間において市町村の廃置分合又は大規模な境界変更等により道路を管理する市町村に変更があつたときは、総務大臣が必要と認める場合に限り前項及びこの項本文の規定による算定は、その年の四月一日現在における道路の管理者の区分により行うことができる。</w:t>
       </w:r>
     </w:p>
     <w:p>
@@ -151,6 +155,8 @@
       </w:pPr>
       <w:r>
         <w:t>第三項及び前項の人口は、前年度末までに官報で公示された国勢調査のうち最近のものの結果による人口による。</w:t>
+        <w:br/>
+        <w:t>ただし、当該公示のあつた後において、地方自治法施行令（昭和二十二年政令第十六号）第百七十七条第一項の規定に基づいて都道府県知事が当該市町村の人口を告示したときは、その人口による。</w:t>
       </w:r>
     </w:p>
     <w:p>
@@ -258,6 +264,8 @@
     <w:p>
       <w:r>
         <w:t>自動車重量譲与税を市町村に譲与した後において、その譲与した額の算定に錯誤があつたため、譲与した額を増加し、又は減少する必要が生じた場合においては、当該錯誤があつたことを発見した日以後に到来する譲与時期のうち総務大臣が定める譲与時期において当該錯誤に係る額を当該譲与すべき額に加算し、又はこれから減額するものとする。</w:t>
+        <w:br/>
+        <w:t>この場合において、当該市町村に係る道路の延長又は面積（第三条の規定による補正をした後の延長又は面積をいう。以下この項において同じ。）に錯誤があつたことにより生じた錯誤に係る額は、次の算式により得た率（小数点以下三位未満の端数があるときは、これを四捨五入する。）を錯誤があつた年度において当該市町村に譲与した自動車重量譲与税額に乗じて得た額とする。</w:t>
       </w:r>
     </w:p>
     <w:p>
@@ -275,6 +283,8 @@
       </w:pPr>
       <w:r>
         <w:t>自動車重量譲与税を都道府県に譲与した後において、その譲与した額の算定に錯誤があつたため、譲与した額を増加し、又は減少する必要が生じた場合においては、当該錯誤があつたことを発見した日以後に到来する譲与時期のうち総務大臣が定める譲与時期において当該錯誤に係る額を当該譲与すべき額に加算し、又はこれから減額するものとする。</w:t>
+        <w:br/>
+        <w:t>この場合において、当該都道府県に係る自家用の乗用車の台数に錯誤があつたことにより生じた錯誤に係る額は、次の算式により得た率（小数点以下三位未満の端数があるときは、これを四捨五入する。）を錯誤があつた年度において当該都道府県に譲与した自動車重量譲与税額に乗じて得た額とする。</w:t>
       </w:r>
     </w:p>
     <w:p>
@@ -325,6 +335,18 @@
       </w:r>
     </w:p>
     <w:p>
+      <w:pPr>
+        <w:pStyle w:val="Heading5"/>
+        <w:ind w:left="440"/>
+      </w:pPr>
+      <w:r>
+        <w:t>１</w:t>
+      </w:r>
+    </w:p>
+    <w:p>
+      <w:pPr>
+        <w:ind w:left="440"/>
+      </w:pPr>
       <w:r>
         <w:t>この省令は、公布の日から施行する。</w:t>
       </w:r>
@@ -395,6 +417,8 @@
       </w:pPr>
       <w:r>
         <w:t>福島県南相馬市、双葉郡楢葉町、富岡町、川内村、大熊町、双葉町、浪江町及び葛尾村並びに相馬郡飯舘村に対する平成三十年度から令和三年度までの各年度分の自動車重量譲与税の算定に係る第三条第六項本文及び第七項の規定の適用については、次の表の上欄に掲げる同条の規定中同表の中欄に掲げる字句は、それぞれ同表の下欄に掲げる字句とする。</w:t>
+        <w:br/>
+        <w:t>この場合において、同条第六項ただし書及び第八項の規定は、適用しない。</w:t>
       </w:r>
     </w:p>
     <w:p>
@@ -424,7 +448,7 @@
         <w:pStyle w:val="Heading1"/>
       </w:pPr>
       <w:r>
-        <w:t>附　則（昭和四六年八月三一日自治省令第一七号）</w:t>
+        <w:t>附則（昭和四六年八月三一日自治省令第一七号）</w:t>
       </w:r>
     </w:p>
     <w:p>
@@ -442,7 +466,7 @@
         <w:pStyle w:val="Heading1"/>
       </w:pPr>
       <w:r>
-        <w:t>附　則（昭和四七年八月三一日自治省令第二一号）</w:t>
+        <w:t>附則（昭和四七年八月三一日自治省令第二一号）</w:t>
       </w:r>
     </w:p>
     <w:p>
@@ -460,10 +484,22 @@
         <w:pStyle w:val="Heading1"/>
       </w:pPr>
       <w:r>
-        <w:t>附　則（昭和五一年八月一七日自治省令第二五号）</w:t>
+        <w:t>附則（昭和五一年八月一七日自治省令第二五号）</w:t>
       </w:r>
     </w:p>
     <w:p>
+      <w:pPr>
+        <w:pStyle w:val="Heading5"/>
+        <w:ind w:left="440"/>
+      </w:pPr>
+      <w:r>
+        <w:t>１</w:t>
+      </w:r>
+    </w:p>
+    <w:p>
+      <w:pPr>
+        <w:ind w:left="440"/>
+      </w:pPr>
       <w:r>
         <w:t>この省令は、公布の日から施行する。</w:t>
       </w:r>
@@ -495,7 +531,7 @@
         <w:pStyle w:val="Heading1"/>
       </w:pPr>
       <w:r>
-        <w:t>附　則（昭和五三年八月一九日自治省令第一八号）</w:t>
+        <w:t>附則（昭和五三年八月一九日自治省令第一八号）</w:t>
       </w:r>
     </w:p>
     <w:p>
@@ -513,7 +549,7 @@
         <w:pStyle w:val="Heading1"/>
       </w:pPr>
       <w:r>
-        <w:t>附　則（昭和五五年八月六日自治省令第一九号）</w:t>
+        <w:t>附則（昭和五五年八月六日自治省令第一九号）</w:t>
       </w:r>
     </w:p>
     <w:p>
@@ -552,7 +588,7 @@
         <w:pStyle w:val="Heading1"/>
       </w:pPr>
       <w:r>
-        <w:t>附　則（昭和五七年七月二三日自治省令第一六号）</w:t>
+        <w:t>附則（昭和五七年七月二三日自治省令第一六号）</w:t>
       </w:r>
     </w:p>
     <w:p>
@@ -591,10 +627,22 @@
         <w:pStyle w:val="Heading1"/>
       </w:pPr>
       <w:r>
-        <w:t>附　則（昭和五八年一二月一七日自治省令第二九号）</w:t>
+        <w:t>附則（昭和五八年一二月一七日自治省令第二九号）</w:t>
       </w:r>
     </w:p>
     <w:p>
+      <w:pPr>
+        <w:pStyle w:val="Heading5"/>
+        <w:ind w:left="440"/>
+      </w:pPr>
+      <w:r>
+        <w:t>１</w:t>
+      </w:r>
+    </w:p>
+    <w:p>
+      <w:pPr>
+        <w:ind w:left="440"/>
+      </w:pPr>
       <w:r>
         <w:t>この省令は、公布の日から施行する。</w:t>
       </w:r>
@@ -626,7 +674,7 @@
         <w:pStyle w:val="Heading1"/>
       </w:pPr>
       <w:r>
-        <w:t>附　則（昭和五九年三月三一日自治省令第六号）</w:t>
+        <w:t>附則（昭和五九年三月三一日自治省令第六号）</w:t>
       </w:r>
     </w:p>
     <w:p>
@@ -665,7 +713,7 @@
         <w:pStyle w:val="Heading1"/>
       </w:pPr>
       <w:r>
-        <w:t>附　則（平成一二年九月一四日自治省令第四四号）</w:t>
+        <w:t>附則（平成一二年九月一四日自治省令第四四号）</w:t>
       </w:r>
     </w:p>
     <w:p>
@@ -683,7 +731,7 @@
         <w:pStyle w:val="Heading1"/>
       </w:pPr>
       <w:r>
-        <w:t>附　則（平成一三年六月七日総務省令第八四号）</w:t>
+        <w:t>附則（平成一三年六月七日総務省令第八四号）</w:t>
       </w:r>
     </w:p>
     <w:p>
@@ -701,7 +749,7 @@
         <w:pStyle w:val="Heading1"/>
       </w:pPr>
       <w:r>
-        <w:t>附　則（平成一七年九月二七日総務省令第一四一号）</w:t>
+        <w:t>附則（平成一七年九月二七日総務省令第一四一号）</w:t>
       </w:r>
     </w:p>
     <w:p>
@@ -719,7 +767,7 @@
         <w:pStyle w:val="Heading1"/>
       </w:pPr>
       <w:r>
-        <w:t>附　則（平成二〇年一二月一〇日総務省令第一四一号）</w:t>
+        <w:t>附則（平成二〇年一二月一〇日総務省令第一四一号）</w:t>
       </w:r>
     </w:p>
     <w:p>
@@ -745,7 +793,7 @@
         <w:pStyle w:val="Heading1"/>
       </w:pPr>
       <w:r>
-        <w:t>附　則（平成二八年三月三一日総務省令第三八号）</w:t>
+        <w:t>附則（平成二八年三月三一日総務省令第三八号）</w:t>
       </w:r>
     </w:p>
     <w:p>
@@ -771,12 +819,26 @@
         <w:pStyle w:val="Heading1"/>
       </w:pPr>
       <w:r>
-        <w:t>附　則（平成二九年一一月二九日総務省令第七七号）</w:t>
+        <w:t>附則（平成二九年一一月二九日総務省令第七七号）</w:t>
       </w:r>
     </w:p>
     <w:p>
+      <w:pPr>
+        <w:pStyle w:val="Heading5"/>
+        <w:ind w:left="440"/>
+      </w:pPr>
+      <w:r>
+        <w:t>１</w:t>
+      </w:r>
+    </w:p>
+    <w:p>
+      <w:pPr>
+        <w:ind w:left="440"/>
+      </w:pPr>
       <w:r>
         <w:t>この省令は、公布の日から施行する。</w:t>
+        <w:br/>
+        <w:t>ただし、第一条中地方揮発油譲与税法施行規則附則第五項の改正規定及び第二条中自動車重量譲与税法施行規則附則第五項の改正規定は、平成三十年四月一日から施行する。</w:t>
       </w:r>
     </w:p>
     <w:p>
@@ -806,7 +868,7 @@
         <w:pStyle w:val="Heading1"/>
       </w:pPr>
       <w:r>
-        <w:t>附　則（平成三一年三月二九日総務省令第三八号）</w:t>
+        <w:t>附則（平成三一年三月二九日総務省令第三八号）</w:t>
       </w:r>
     </w:p>
     <w:p>
@@ -820,6 +882,8 @@
     <w:p>
       <w:r>
         <w:t>この省令は、平成三十一年四月一日から施行する。</w:t>
+        <w:br/>
+        <w:t>ただし、次の各号に掲げる規定は、当該各号に定める日から施行する。</w:t>
       </w:r>
     </w:p>
     <w:p>
@@ -832,7 +896,7 @@
         <w:pStyle w:val="Heading1"/>
       </w:pPr>
       <w:r>
-        <w:t>附　則（令和元年一一月二八日総務省令第五九号）</w:t>
+        <w:t>附則（令和元年一一月二八日総務省令第五九号）</w:t>
       </w:r>
     </w:p>
     <w:p>
@@ -850,7 +914,7 @@
         <w:pStyle w:val="Heading1"/>
       </w:pPr>
       <w:r>
-        <w:t>附　則（令和二年一〇月一日総務省令第九五号）</w:t>
+        <w:t>附則（令和二年一〇月一日総務省令第九五号）</w:t>
       </w:r>
     </w:p>
     <w:p>
@@ -868,46 +932,44 @@
         <w:pStyle w:val="Heading1"/>
       </w:pPr>
       <w:r>
-        <w:t>附　則（令和三年二月二六日総務省令第一三号）</w:t>
+        <w:t>附則（令和三年二月二六日総務省令第一三号）</w:t>
       </w:r>
     </w:p>
     <w:p>
       <w:r>
         <w:t>この省令は、令和三年四月一日から施行する。</w:t>
+        <w:br/>
+        <w:t>ただし、次の各号に掲げる規定は、当該各号に定める日から施行する。</w:t>
       </w:r>
     </w:p>
     <w:p>
       <w:pPr>
-        <w:pStyle w:val="Heading6"/>
+        <w:pStyle w:val="ListBullet"/>
         <w:ind w:left="880"/>
       </w:pPr>
       <w:r>
         <w:t>一</w:t>
+        <w:br/>
+        <w:t>第二条中自動車重量譲与税法施行規則第四条及び第五条の改正規定</w:t>
+        <w:br/>
+        <w:br/>
+        <w:br/>
+        <w:t>公布の日</w:t>
       </w:r>
     </w:p>
     <w:p>
       <w:pPr>
-        <w:ind w:left="880"/>
-      </w:pPr>
-      <w:r>
-        <w:t>第二条中自動車重量譲与税法施行規則第四条及び第五条の改正規定</w:t>
-      </w:r>
-    </w:p>
-    <w:p>
-      <w:pPr>
-        <w:pStyle w:val="Heading6"/>
+        <w:pStyle w:val="ListBullet"/>
         <w:ind w:left="880"/>
       </w:pPr>
       <w:r>
         <w:t>二</w:t>
-      </w:r>
-    </w:p>
-    <w:p>
-      <w:pPr>
-        <w:ind w:left="880"/>
-      </w:pPr>
-      <w:r>
+        <w:br/>
         <w:t>第一条中地方揮発油譲与税法施行規則第七条及び第八条の改正規定</w:t>
+        <w:br/>
+        <w:br/>
+        <w:br/>
+        <w:t>令和十六年四月一日</w:t>
       </w:r>
     </w:p>
     <w:sectPr>
@@ -930,7 +992,7 @@
     </w:pPr>
     <w:r>
       <w:tab/>
-      <w:t>WeGov v0.1 - FTS141</w:t>
+      <w:t>WeGov v0.2 - FTS141</w:t>
     </w:r>
   </w:p>
 </w:ftr>
